--- a/Git Hub.docx
+++ b/Git Hub.docx
@@ -29,27 +29,7 @@
           <w:szCs w:val="23"/>
           <w:shd w:val="clear" w:color="auto" w:fill="FDFDFD"/>
         </w:rPr>
-        <w:t xml:space="preserve"> </w:t>
-      </w:r>
-      <w:r>
-        <w:rPr>
-          <w:rFonts w:ascii="Consolas" w:hAnsi="Consolas"/>
-          <w:color w:val="000000"/>
-          <w:sz w:val="23"/>
-          <w:szCs w:val="23"/>
-          <w:shd w:val="clear" w:color="auto" w:fill="FDFDFD"/>
-        </w:rPr>
-        <w:t>–</w:t>
-      </w:r>
-      <w:r>
-        <w:rPr>
-          <w:rFonts w:ascii="Consolas" w:hAnsi="Consolas"/>
-          <w:color w:val="000000"/>
-          <w:sz w:val="23"/>
-          <w:szCs w:val="23"/>
-          <w:shd w:val="clear" w:color="auto" w:fill="FDFDFD"/>
-        </w:rPr>
-        <w:t>version</w:t>
+        <w:t xml:space="preserve"> –version</w:t>
       </w:r>
     </w:p>
     <w:p>
@@ -183,6 +163,7 @@
         <w:t xml:space="preserve"> config --global </w:t>
       </w:r>
       <w:proofErr w:type="spellStart"/>
+      <w:proofErr w:type="gramStart"/>
       <w:r>
         <w:rPr>
           <w:rFonts w:ascii="Consolas" w:eastAsia="Times New Roman" w:hAnsi="Consolas" w:cs="Times New Roman"/>
@@ -195,6 +176,7 @@
         <w:t>user.email</w:t>
       </w:r>
       <w:proofErr w:type="spellEnd"/>
+      <w:proofErr w:type="gramEnd"/>
       <w:r>
         <w:rPr>
           <w:rFonts w:ascii="Consolas" w:eastAsia="Times New Roman" w:hAnsi="Consolas" w:cs="Times New Roman"/>
@@ -697,7 +679,29 @@
           <w:szCs w:val="23"/>
           <w:shd w:val="clear" w:color="auto" w:fill="FFFFFF"/>
         </w:rPr>
-        <w:t> of the file, but has not </w:t>
+        <w:t xml:space="preserve"> of the </w:t>
+      </w:r>
+      <w:proofErr w:type="gramStart"/>
+      <w:r>
+        <w:rPr>
+          <w:rFonts w:ascii="Verdana" w:hAnsi="Verdana"/>
+          <w:color w:val="000000"/>
+          <w:sz w:val="23"/>
+          <w:szCs w:val="23"/>
+          <w:shd w:val="clear" w:color="auto" w:fill="FFFFFF"/>
+        </w:rPr>
+        <w:t>file, but</w:t>
+      </w:r>
+      <w:proofErr w:type="gramEnd"/>
+      <w:r>
+        <w:rPr>
+          <w:rFonts w:ascii="Verdana" w:hAnsi="Verdana"/>
+          <w:color w:val="000000"/>
+          <w:sz w:val="23"/>
+          <w:szCs w:val="23"/>
+          <w:shd w:val="clear" w:color="auto" w:fill="FFFFFF"/>
+        </w:rPr>
+        <w:t xml:space="preserve"> has not </w:t>
       </w:r>
       <w:r>
         <w:rPr>
@@ -949,37 +953,7 @@
           <w:szCs w:val="23"/>
           <w:shd w:val="clear" w:color="auto" w:fill="FDFDFD"/>
         </w:rPr>
-        <w:t xml:space="preserve"> </w:t>
-      </w:r>
-      <w:r>
-        <w:rPr>
-          <w:rFonts w:ascii="Consolas" w:hAnsi="Consolas"/>
-          <w:color w:val="000000"/>
-          <w:sz w:val="23"/>
-          <w:szCs w:val="23"/>
-          <w:shd w:val="clear" w:color="auto" w:fill="FDFDFD"/>
-        </w:rPr>
-        <w:t>–</w:t>
-      </w:r>
-      <w:r>
-        <w:rPr>
-          <w:rFonts w:ascii="Consolas" w:hAnsi="Consolas"/>
-          <w:color w:val="000000"/>
-          <w:sz w:val="23"/>
-          <w:szCs w:val="23"/>
-          <w:shd w:val="clear" w:color="auto" w:fill="FDFDFD"/>
-        </w:rPr>
-        <w:t>all</w:t>
-      </w:r>
-      <w:r>
-        <w:rPr>
-          <w:rFonts w:ascii="Consolas" w:hAnsi="Consolas"/>
-          <w:color w:val="000000"/>
-          <w:sz w:val="23"/>
-          <w:szCs w:val="23"/>
-          <w:shd w:val="clear" w:color="auto" w:fill="FDFDFD"/>
-        </w:rPr>
-        <w:t xml:space="preserve"> or </w:t>
+        <w:t xml:space="preserve"> –all or </w:t>
       </w:r>
       <w:r>
         <w:rPr>
@@ -1001,6 +975,7 @@
         </w:rPr>
         <w:t xml:space="preserve"> </w:t>
       </w:r>
+      <w:proofErr w:type="gramStart"/>
       <w:r>
         <w:rPr>
           <w:rStyle w:val="token"/>
@@ -1019,18 +994,9 @@
           <w:szCs w:val="23"/>
           <w:shd w:val="clear" w:color="auto" w:fill="FDFDFD"/>
         </w:rPr>
-        <w:t xml:space="preserve"> </w:t>
-      </w:r>
-      <w:r>
-        <w:rPr>
-          <w:rFonts w:ascii="Consolas" w:hAnsi="Consolas"/>
-          <w:color w:val="000000"/>
-          <w:sz w:val="23"/>
-          <w:szCs w:val="23"/>
-          <w:shd w:val="clear" w:color="auto" w:fill="FDFDFD"/>
-        </w:rPr>
-        <w:t>.</w:t>
-      </w:r>
+        <w:t xml:space="preserve"> .</w:t>
+      </w:r>
+      <w:proofErr w:type="gramEnd"/>
     </w:p>
     <w:p>
       <w:pPr>
@@ -1098,7 +1064,29 @@
           <w:szCs w:val="23"/>
           <w:shd w:val="clear" w:color="auto" w:fill="FFFFFF"/>
         </w:rPr>
-        <w:t> change point or "save point". It is a point in the project you can go back to if you find a bug, or want to make a change.</w:t>
+        <w:t xml:space="preserve"> change point or "save point". It is a point in the project you can go back to if you find a </w:t>
+      </w:r>
+      <w:proofErr w:type="gramStart"/>
+      <w:r>
+        <w:rPr>
+          <w:rFonts w:ascii="Verdana" w:hAnsi="Verdana"/>
+          <w:color w:val="000000"/>
+          <w:sz w:val="23"/>
+          <w:szCs w:val="23"/>
+          <w:shd w:val="clear" w:color="auto" w:fill="FFFFFF"/>
+        </w:rPr>
+        <w:t>bug, or</w:t>
+      </w:r>
+      <w:proofErr w:type="gramEnd"/>
+      <w:r>
+        <w:rPr>
+          <w:rFonts w:ascii="Verdana" w:hAnsi="Verdana"/>
+          <w:color w:val="000000"/>
+          <w:sz w:val="23"/>
+          <w:szCs w:val="23"/>
+          <w:shd w:val="clear" w:color="auto" w:fill="FFFFFF"/>
+        </w:rPr>
+        <w:t xml:space="preserve"> want to make a change.</w:t>
       </w:r>
     </w:p>
     <w:p>
@@ -1110,7 +1098,6 @@
         </w:numPr>
         <w:spacing w:line="276" w:lineRule="auto"/>
         <w:rPr>
-          <w:rStyle w:val="ListParagraph"/>
           <w:rFonts w:ascii="Consolas" w:eastAsia="Times New Roman" w:hAnsi="Consolas" w:cs="Times New Roman"/>
           <w:color w:val="000000"/>
           <w:sz w:val="23"/>
@@ -1193,7 +1180,6 @@
       </w:r>
       <w:r>
         <w:rPr>
-          <w:rStyle w:val="ListParagraph"/>
           <w:rFonts w:ascii="Consolas" w:hAnsi="Consolas"/>
           <w:color w:val="2F9C0A"/>
           <w:sz w:val="23"/>
@@ -1344,7 +1330,29 @@
           <w:szCs w:val="23"/>
           <w:lang w:eastAsia="en-IN" w:bidi="mr-IN"/>
         </w:rPr>
-        <w:t> -  See all possible commands</w:t>
+        <w:t> </w:t>
+      </w:r>
+      <w:proofErr w:type="gramStart"/>
+      <w:r>
+        <w:rPr>
+          <w:rFonts w:ascii="Verdana" w:eastAsia="Times New Roman" w:hAnsi="Verdana" w:cs="Times New Roman"/>
+          <w:color w:val="000000"/>
+          <w:sz w:val="23"/>
+          <w:szCs w:val="23"/>
+          <w:lang w:eastAsia="en-IN" w:bidi="mr-IN"/>
+        </w:rPr>
+        <w:t>-  See</w:t>
+      </w:r>
+      <w:proofErr w:type="gramEnd"/>
+      <w:r>
+        <w:rPr>
+          <w:rFonts w:ascii="Verdana" w:eastAsia="Times New Roman" w:hAnsi="Verdana" w:cs="Times New Roman"/>
+          <w:color w:val="000000"/>
+          <w:sz w:val="23"/>
+          <w:szCs w:val="23"/>
+          <w:lang w:eastAsia="en-IN" w:bidi="mr-IN"/>
+        </w:rPr>
+        <w:t xml:space="preserve"> all possible commands</w:t>
       </w:r>
     </w:p>
     <w:p>
@@ -1621,6 +1629,7 @@
       <w:r>
         <w:rPr>
           <w:rFonts w:ascii="Consolas" w:eastAsia="Times New Roman" w:hAnsi="Consolas" w:cs="Times New Roman"/>
+          <w:noProof/>
           <w:color w:val="000000"/>
           <w:sz w:val="23"/>
           <w:szCs w:val="23"/>
@@ -1684,6 +1693,7 @@
       <w:r>
         <w:rPr>
           <w:rFonts w:ascii="Consolas" w:eastAsia="Times New Roman" w:hAnsi="Consolas" w:cs="Times New Roman"/>
+          <w:noProof/>
           <w:color w:val="000000"/>
           <w:sz w:val="23"/>
           <w:szCs w:val="23"/>
@@ -1747,6 +1757,7 @@
       <w:r>
         <w:rPr>
           <w:rFonts w:ascii="Consolas" w:eastAsia="Times New Roman" w:hAnsi="Consolas" w:cs="Times New Roman"/>
+          <w:noProof/>
           <w:color w:val="000000"/>
           <w:sz w:val="23"/>
           <w:szCs w:val="23"/>
@@ -1810,6 +1821,7 @@
       <w:r>
         <w:rPr>
           <w:rFonts w:ascii="Consolas" w:eastAsia="Times New Roman" w:hAnsi="Consolas" w:cs="Times New Roman"/>
+          <w:noProof/>
           <w:color w:val="000000"/>
           <w:sz w:val="23"/>
           <w:szCs w:val="23"/>
@@ -1873,6 +1885,7 @@
       <w:r>
         <w:rPr>
           <w:rFonts w:ascii="Consolas" w:eastAsia="Times New Roman" w:hAnsi="Consolas" w:cs="Times New Roman"/>
+          <w:noProof/>
           <w:color w:val="000000"/>
           <w:sz w:val="23"/>
           <w:szCs w:val="23"/>
@@ -1963,37 +1976,7 @@
           <w:szCs w:val="23"/>
           <w:shd w:val="clear" w:color="auto" w:fill="FFFFFF"/>
         </w:rPr>
-        <w:t xml:space="preserve">First switch to main branch and then </w:t>
-      </w:r>
-      <w:r>
-        <w:rPr>
-          <w:rFonts w:ascii="Verdana" w:hAnsi="Verdana"/>
-          <w:color w:val="000000"/>
-          <w:sz w:val="23"/>
-          <w:szCs w:val="23"/>
-          <w:shd w:val="clear" w:color="auto" w:fill="FFFFFF"/>
-        </w:rPr>
-        <w:t xml:space="preserve">we </w:t>
-      </w:r>
-      <w:r>
-        <w:rPr>
-          <w:rFonts w:ascii="Verdana" w:hAnsi="Verdana"/>
-          <w:color w:val="000000"/>
-          <w:sz w:val="23"/>
-          <w:szCs w:val="23"/>
-          <w:shd w:val="clear" w:color="auto" w:fill="FFFFFF"/>
-        </w:rPr>
-        <w:t xml:space="preserve">can </w:t>
-      </w:r>
-      <w:r>
-        <w:rPr>
-          <w:rFonts w:ascii="Verdana" w:hAnsi="Verdana"/>
-          <w:color w:val="000000"/>
-          <w:sz w:val="23"/>
-          <w:szCs w:val="23"/>
-          <w:shd w:val="clear" w:color="auto" w:fill="FFFFFF"/>
-        </w:rPr>
-        <w:t>merge the current branch (master) with emergency-fix:</w:t>
+        <w:t>First switch to main branch and then we can merge the current branch (master) with emergency-fix:</w:t>
       </w:r>
       <w:r>
         <w:rPr>
@@ -2004,6 +1987,7 @@
       <w:r>
         <w:rPr>
           <w:rFonts w:ascii="Verdana" w:hAnsi="Verdana"/>
+          <w:noProof/>
           <w:color w:val="000000"/>
           <w:sz w:val="23"/>
           <w:szCs w:val="23"/>
@@ -2066,6 +2050,7 @@
       <w:r>
         <w:rPr>
           <w:rFonts w:ascii="Consolas" w:eastAsia="Times New Roman" w:hAnsi="Consolas" w:cs="Times New Roman"/>
+          <w:noProof/>
           <w:color w:val="000000"/>
           <w:sz w:val="23"/>
           <w:szCs w:val="23"/>
@@ -2265,6 +2250,7 @@
       <w:r>
         <w:rPr>
           <w:rFonts w:ascii="Consolas" w:eastAsia="Times New Roman" w:hAnsi="Consolas" w:cs="Times New Roman"/>
+          <w:noProof/>
           <w:color w:val="000000"/>
           <w:sz w:val="23"/>
           <w:szCs w:val="23"/>
@@ -2417,6 +2403,7 @@
       <w:r>
         <w:rPr>
           <w:rFonts w:ascii="Consolas" w:eastAsia="Times New Roman" w:hAnsi="Consolas" w:cs="Times New Roman"/>
+          <w:noProof/>
           <w:color w:val="000000"/>
           <w:sz w:val="23"/>
           <w:szCs w:val="23"/>
@@ -2542,6 +2529,7 @@
       <w:r>
         <w:rPr>
           <w:rFonts w:ascii="Consolas" w:eastAsia="Times New Roman" w:hAnsi="Consolas" w:cs="Times New Roman"/>
+          <w:noProof/>
           <w:color w:val="000000"/>
           <w:sz w:val="23"/>
           <w:szCs w:val="23"/>
@@ -2613,19 +2601,171 @@
         </w:rPr>
         <w:t xml:space="preserve">We can edit code in </w:t>
       </w:r>
-      <w:proofErr w:type="spellStart"/>
-      <w:r>
-        <w:rPr>
-          <w:rFonts w:ascii="Consolas" w:eastAsia="Times New Roman" w:hAnsi="Consolas" w:cs="Times New Roman"/>
-          <w:color w:val="000000"/>
-          <w:sz w:val="23"/>
-          <w:szCs w:val="23"/>
-          <w:shd w:val="clear" w:color="auto" w:fill="FDFDFD"/>
-          <w:lang w:eastAsia="en-IN" w:bidi="mr-IN"/>
-        </w:rPr>
-        <w:t>gitHub</w:t>
-      </w:r>
-      <w:proofErr w:type="spellEnd"/>
+      <w:r>
+        <w:rPr>
+          <w:rFonts w:ascii="Consolas" w:eastAsia="Times New Roman" w:hAnsi="Consolas" w:cs="Times New Roman"/>
+          <w:color w:val="000000"/>
+          <w:sz w:val="23"/>
+          <w:szCs w:val="23"/>
+          <w:shd w:val="clear" w:color="auto" w:fill="FDFDFD"/>
+          <w:lang w:eastAsia="en-IN" w:bidi="mr-IN"/>
+        </w:rPr>
+        <w:t>GitHub</w:t>
+      </w:r>
+      <w:r>
+        <w:rPr>
+          <w:rFonts w:ascii="Consolas" w:eastAsia="Times New Roman" w:hAnsi="Consolas" w:cs="Times New Roman"/>
+          <w:color w:val="000000"/>
+          <w:sz w:val="23"/>
+          <w:szCs w:val="23"/>
+          <w:shd w:val="clear" w:color="auto" w:fill="FDFDFD"/>
+          <w:lang w:eastAsia="en-IN" w:bidi="mr-IN"/>
+        </w:rPr>
+        <w:tab/>
+      </w:r>
+      <w:r>
+        <w:rPr>
+          <w:rFonts w:ascii="Consolas" w:eastAsia="Times New Roman" w:hAnsi="Consolas" w:cs="Times New Roman"/>
+          <w:color w:val="000000"/>
+          <w:sz w:val="23"/>
+          <w:szCs w:val="23"/>
+          <w:shd w:val="clear" w:color="auto" w:fill="FDFDFD"/>
+          <w:lang w:eastAsia="en-IN" w:bidi="mr-IN"/>
+        </w:rPr>
+        <w:tab/>
+      </w:r>
+      <w:r>
+        <w:rPr>
+          <w:rFonts w:ascii="Consolas" w:eastAsia="Times New Roman" w:hAnsi="Consolas" w:cs="Times New Roman"/>
+          <w:color w:val="000000"/>
+          <w:sz w:val="23"/>
+          <w:szCs w:val="23"/>
+          <w:shd w:val="clear" w:color="auto" w:fill="FDFDFD"/>
+          <w:lang w:eastAsia="en-IN" w:bidi="mr-IN"/>
+        </w:rPr>
+        <w:tab/>
+      </w:r>
+      <w:r>
+        <w:rPr>
+          <w:rFonts w:ascii="Consolas" w:eastAsia="Times New Roman" w:hAnsi="Consolas" w:cs="Times New Roman"/>
+          <w:color w:val="000000"/>
+          <w:sz w:val="23"/>
+          <w:szCs w:val="23"/>
+          <w:shd w:val="clear" w:color="auto" w:fill="FDFDFD"/>
+          <w:lang w:eastAsia="en-IN" w:bidi="mr-IN"/>
+        </w:rPr>
+        <w:tab/>
+      </w:r>
+      <w:r>
+        <w:rPr>
+          <w:rFonts w:ascii="Consolas" w:eastAsia="Times New Roman" w:hAnsi="Consolas" w:cs="Times New Roman"/>
+          <w:color w:val="000000"/>
+          <w:sz w:val="23"/>
+          <w:szCs w:val="23"/>
+          <w:shd w:val="clear" w:color="auto" w:fill="FDFDFD"/>
+          <w:lang w:eastAsia="en-IN" w:bidi="mr-IN"/>
+        </w:rPr>
+        <w:tab/>
+      </w:r>
+      <w:r>
+        <w:rPr>
+          <w:rFonts w:ascii="Consolas" w:eastAsia="Times New Roman" w:hAnsi="Consolas" w:cs="Times New Roman"/>
+          <w:color w:val="000000"/>
+          <w:sz w:val="23"/>
+          <w:szCs w:val="23"/>
+          <w:shd w:val="clear" w:color="auto" w:fill="FDFDFD"/>
+          <w:lang w:eastAsia="en-IN" w:bidi="mr-IN"/>
+        </w:rPr>
+        <w:tab/>
+      </w:r>
+      <w:r>
+        <w:rPr>
+          <w:rFonts w:ascii="Consolas" w:eastAsia="Times New Roman" w:hAnsi="Consolas" w:cs="Times New Roman"/>
+          <w:color w:val="000000"/>
+          <w:sz w:val="23"/>
+          <w:szCs w:val="23"/>
+          <w:shd w:val="clear" w:color="auto" w:fill="FDFDFD"/>
+          <w:lang w:eastAsia="en-IN" w:bidi="mr-IN"/>
+        </w:rPr>
+        <w:tab/>
+      </w:r>
+      <w:r>
+        <w:rPr>
+          <w:rFonts w:ascii="Consolas" w:eastAsia="Times New Roman" w:hAnsi="Consolas" w:cs="Times New Roman"/>
+          <w:color w:val="000000"/>
+          <w:sz w:val="23"/>
+          <w:szCs w:val="23"/>
+          <w:shd w:val="clear" w:color="auto" w:fill="FDFDFD"/>
+          <w:lang w:eastAsia="en-IN" w:bidi="mr-IN"/>
+        </w:rPr>
+        <w:tab/>
+      </w:r>
+      <w:r>
+        <w:rPr>
+          <w:rFonts w:ascii="Consolas" w:eastAsia="Times New Roman" w:hAnsi="Consolas" w:cs="Times New Roman"/>
+          <w:color w:val="000000"/>
+          <w:sz w:val="23"/>
+          <w:szCs w:val="23"/>
+          <w:shd w:val="clear" w:color="auto" w:fill="FDFDFD"/>
+          <w:lang w:eastAsia="en-IN" w:bidi="mr-IN"/>
+        </w:rPr>
+        <w:tab/>
+      </w:r>
+      <w:r>
+        <w:rPr>
+          <w:rFonts w:ascii="Consolas" w:eastAsia="Times New Roman" w:hAnsi="Consolas" w:cs="Times New Roman"/>
+          <w:color w:val="000000"/>
+          <w:sz w:val="23"/>
+          <w:szCs w:val="23"/>
+          <w:shd w:val="clear" w:color="auto" w:fill="FDFDFD"/>
+          <w:lang w:eastAsia="en-IN" w:bidi="mr-IN"/>
+        </w:rPr>
+        <w:tab/>
+      </w:r>
+      <w:r>
+        <w:rPr>
+          <w:rFonts w:ascii="Consolas" w:eastAsia="Times New Roman" w:hAnsi="Consolas" w:cs="Times New Roman"/>
+          <w:color w:val="000000"/>
+          <w:sz w:val="23"/>
+          <w:szCs w:val="23"/>
+          <w:shd w:val="clear" w:color="auto" w:fill="FDFDFD"/>
+          <w:lang w:eastAsia="en-IN" w:bidi="mr-IN"/>
+        </w:rPr>
+        <w:tab/>
+      </w:r>
+      <w:r>
+        <w:rPr>
+          <w:rFonts w:ascii="Consolas" w:eastAsia="Times New Roman" w:hAnsi="Consolas" w:cs="Times New Roman"/>
+          <w:color w:val="000000"/>
+          <w:sz w:val="23"/>
+          <w:szCs w:val="23"/>
+          <w:shd w:val="clear" w:color="auto" w:fill="FDFDFD"/>
+          <w:lang w:eastAsia="en-IN" w:bidi="mr-IN"/>
+        </w:rPr>
+        <w:tab/>
+      </w:r>
+      <w:r>
+        <w:rPr>
+          <w:rFonts w:ascii="Consolas" w:eastAsia="Times New Roman" w:hAnsi="Consolas" w:cs="Times New Roman"/>
+          <w:color w:val="000000"/>
+          <w:sz w:val="23"/>
+          <w:szCs w:val="23"/>
+          <w:shd w:val="clear" w:color="auto" w:fill="FDFDFD"/>
+          <w:lang w:eastAsia="en-IN" w:bidi="mr-IN"/>
+        </w:rPr>
+        <w:tab/>
+      </w:r>
+      <w:r>
+        <w:rPr>
+          <w:rFonts w:ascii="Consolas" w:eastAsia="Times New Roman" w:hAnsi="Consolas" w:cs="Times New Roman"/>
+          <w:color w:val="000000"/>
+          <w:sz w:val="23"/>
+          <w:szCs w:val="23"/>
+          <w:shd w:val="clear" w:color="auto" w:fill="FDFDFD"/>
+          <w:lang w:eastAsia="en-IN" w:bidi="mr-IN"/>
+        </w:rPr>
+        <w:tab/>
+      </w:r>
     </w:p>
     <w:p>
       <w:pPr>
@@ -2647,6 +2787,7 @@
       <w:r>
         <w:rPr>
           <w:rFonts w:ascii="Consolas" w:eastAsia="Times New Roman" w:hAnsi="Consolas" w:cs="Times New Roman"/>
+          <w:noProof/>
           <w:color w:val="000000"/>
           <w:sz w:val="23"/>
           <w:szCs w:val="23"/>
@@ -2913,6 +3054,7 @@
       <w:r>
         <w:rPr>
           <w:rFonts w:ascii="Verdana" w:eastAsia="Times New Roman" w:hAnsi="Verdana" w:cs="Times New Roman"/>
+          <w:noProof/>
           <w:color w:val="000000"/>
           <w:sz w:val="23"/>
           <w:szCs w:val="23"/>
@@ -2991,6 +3133,7 @@
       <w:r>
         <w:rPr>
           <w:rFonts w:ascii="Verdana" w:eastAsia="Times New Roman" w:hAnsi="Verdana" w:cs="Times New Roman"/>
+          <w:noProof/>
           <w:color w:val="000000"/>
           <w:sz w:val="23"/>
           <w:szCs w:val="23"/>
@@ -3057,6 +3200,7 @@
           <w:szCs w:val="23"/>
           <w:shd w:val="clear" w:color="auto" w:fill="FFFFFF"/>
         </w:rPr>
+        <w:lastRenderedPageBreak/>
         <w:t>we can also verify by showing the differences between our local </w:t>
       </w:r>
       <w:r>
@@ -3087,17 +3231,7 @@
           <w:sz w:val="24"/>
           <w:szCs w:val="24"/>
         </w:rPr>
-        <w:t>origin/</w:t>
-      </w:r>
-      <w:r>
-        <w:rPr>
-          <w:rStyle w:val="HTMLCode"/>
-          <w:rFonts w:ascii="Consolas" w:eastAsiaTheme="minorHAnsi" w:hAnsi="Consolas"/>
-          <w:color w:val="DC143C"/>
-          <w:sz w:val="24"/>
-          <w:szCs w:val="24"/>
-        </w:rPr>
-        <w:t>main</w:t>
+        <w:t>origin/main</w:t>
       </w:r>
       <w:r>
         <w:rPr>
@@ -3129,12 +3263,12 @@
       <w:r>
         <w:rPr>
           <w:rFonts w:ascii="Verdana" w:eastAsia="Times New Roman" w:hAnsi="Verdana" w:cs="Times New Roman"/>
-          <w:color w:val="000000"/>
-          <w:sz w:val="23"/>
-          <w:szCs w:val="23"/>
-          <w:lang w:eastAsia="en-IN" w:bidi="mr-IN"/>
-        </w:rPr>
-        <w:lastRenderedPageBreak/>
+          <w:noProof/>
+          <w:color w:val="000000"/>
+          <w:sz w:val="23"/>
+          <w:szCs w:val="23"/>
+          <w:lang w:eastAsia="en-IN" w:bidi="mr-IN"/>
+        </w:rPr>
         <w:drawing>
           <wp:inline distT="0" distB="0" distL="0" distR="0" wp14:anchorId="0F2256D2" wp14:editId="33697933">
             <wp:extent cx="3421677" cy="541067"/>
@@ -3288,6 +3422,7 @@
       <w:r>
         <w:rPr>
           <w:rFonts w:ascii="Consolas" w:eastAsia="Times New Roman" w:hAnsi="Consolas" w:cs="Times New Roman"/>
+          <w:noProof/>
           <w:color w:val="000000"/>
           <w:sz w:val="23"/>
           <w:szCs w:val="23"/>
@@ -3440,6 +3575,7 @@
       <w:r>
         <w:rPr>
           <w:rFonts w:ascii="Consolas" w:eastAsia="Times New Roman" w:hAnsi="Consolas" w:cs="Times New Roman"/>
+          <w:noProof/>
           <w:color w:val="000000"/>
           <w:sz w:val="23"/>
           <w:szCs w:val="23"/>
@@ -3545,6 +3681,7 @@
       <w:r>
         <w:rPr>
           <w:rFonts w:ascii="Consolas" w:eastAsia="Times New Roman" w:hAnsi="Consolas" w:cs="Times New Roman"/>
+          <w:noProof/>
           <w:color w:val="000000"/>
           <w:sz w:val="23"/>
           <w:szCs w:val="23"/>
@@ -3626,6 +3763,7 @@
       <w:r>
         <w:rPr>
           <w:rFonts w:ascii="Consolas" w:eastAsia="Times New Roman" w:hAnsi="Consolas" w:cs="Times New Roman"/>
+          <w:noProof/>
           <w:color w:val="000000"/>
           <w:sz w:val="23"/>
           <w:szCs w:val="23"/>
@@ -3756,6 +3894,7 @@
       <w:r>
         <w:rPr>
           <w:rFonts w:ascii="Consolas" w:eastAsia="Times New Roman" w:hAnsi="Consolas" w:cs="Times New Roman"/>
+          <w:noProof/>
           <w:color w:val="000000"/>
           <w:sz w:val="23"/>
           <w:szCs w:val="23"/>
@@ -3819,6 +3958,7 @@
       <w:r>
         <w:rPr>
           <w:rFonts w:ascii="Consolas" w:eastAsia="Times New Roman" w:hAnsi="Consolas" w:cs="Times New Roman"/>
+          <w:noProof/>
           <w:color w:val="000000"/>
           <w:sz w:val="23"/>
           <w:szCs w:val="23"/>
@@ -3900,6 +4040,7 @@
       <w:r>
         <w:rPr>
           <w:rFonts w:ascii="Consolas" w:eastAsia="Times New Roman" w:hAnsi="Consolas" w:cs="Times New Roman"/>
+          <w:noProof/>
           <w:color w:val="000000"/>
           <w:sz w:val="23"/>
           <w:szCs w:val="23"/>
@@ -4028,6 +4169,7 @@
       <w:r>
         <w:rPr>
           <w:rFonts w:ascii="Consolas" w:eastAsia="Times New Roman" w:hAnsi="Consolas" w:cs="Times New Roman"/>
+          <w:noProof/>
           <w:color w:val="000000"/>
           <w:sz w:val="23"/>
           <w:szCs w:val="23"/>
@@ -4096,17 +4238,7 @@
           <w:szCs w:val="23"/>
           <w:shd w:val="clear" w:color="auto" w:fill="FFFFFF"/>
         </w:rPr>
-        <w:t>Now</w:t>
-      </w:r>
-      <w:r>
-        <w:rPr>
-          <w:rFonts w:ascii="Verdana" w:hAnsi="Verdana"/>
-          <w:color w:val="000000"/>
-          <w:sz w:val="23"/>
-          <w:szCs w:val="23"/>
-          <w:shd w:val="clear" w:color="auto" w:fill="FFFFFF"/>
-        </w:rPr>
-        <w:t> our main </w:t>
+        <w:t>Now our main </w:t>
       </w:r>
       <w:r>
         <w:rPr>
@@ -4214,7 +4346,29 @@
           <w:szCs w:val="23"/>
           <w:shd w:val="clear" w:color="auto" w:fill="FFFFFF"/>
         </w:rPr>
-        <w:t>And confirm which branches we have, and where we are working at the moment:</w:t>
+        <w:t xml:space="preserve">And confirm which branches we have, and where we are working </w:t>
+      </w:r>
+      <w:proofErr w:type="gramStart"/>
+      <w:r>
+        <w:rPr>
+          <w:rFonts w:ascii="Verdana" w:hAnsi="Verdana"/>
+          <w:color w:val="000000"/>
+          <w:sz w:val="23"/>
+          <w:szCs w:val="23"/>
+          <w:shd w:val="clear" w:color="auto" w:fill="FFFFFF"/>
+        </w:rPr>
+        <w:t>at the moment</w:t>
+      </w:r>
+      <w:proofErr w:type="gramEnd"/>
+      <w:r>
+        <w:rPr>
+          <w:rFonts w:ascii="Verdana" w:hAnsi="Verdana"/>
+          <w:color w:val="000000"/>
+          <w:sz w:val="23"/>
+          <w:szCs w:val="23"/>
+          <w:shd w:val="clear" w:color="auto" w:fill="FFFFFF"/>
+        </w:rPr>
+        <w:t>:</w:t>
       </w:r>
     </w:p>
     <w:p>
@@ -4273,7 +4427,29 @@
           <w:szCs w:val="23"/>
           <w:shd w:val="clear" w:color="auto" w:fill="FFFFFF"/>
         </w:rPr>
-        <w:t> on our local Git. But we know it is available on GitHub. So we can use the </w:t>
+        <w:t xml:space="preserve"> on our local Git. But we know it is available on GitHub. </w:t>
+      </w:r>
+      <w:proofErr w:type="gramStart"/>
+      <w:r>
+        <w:rPr>
+          <w:rFonts w:ascii="Verdana" w:hAnsi="Verdana"/>
+          <w:color w:val="000000"/>
+          <w:sz w:val="23"/>
+          <w:szCs w:val="23"/>
+          <w:shd w:val="clear" w:color="auto" w:fill="FFFFFF"/>
+        </w:rPr>
+        <w:t>So</w:t>
+      </w:r>
+      <w:proofErr w:type="gramEnd"/>
+      <w:r>
+        <w:rPr>
+          <w:rFonts w:ascii="Verdana" w:hAnsi="Verdana"/>
+          <w:color w:val="000000"/>
+          <w:sz w:val="23"/>
+          <w:szCs w:val="23"/>
+          <w:shd w:val="clear" w:color="auto" w:fill="FFFFFF"/>
+        </w:rPr>
+        <w:t xml:space="preserve"> we can use the </w:t>
       </w:r>
       <w:r>
         <w:rPr>
@@ -4316,6 +4492,7 @@
       <w:r>
         <w:rPr>
           <w:rFonts w:ascii="Consolas" w:eastAsia="Times New Roman" w:hAnsi="Consolas" w:cs="Times New Roman"/>
+          <w:noProof/>
           <w:color w:val="000000"/>
           <w:sz w:val="23"/>
           <w:szCs w:val="23"/>
@@ -4397,6 +4574,7 @@
       <w:r>
         <w:rPr>
           <w:rFonts w:ascii="Consolas" w:eastAsia="Times New Roman" w:hAnsi="Consolas" w:cs="Times New Roman"/>
+          <w:noProof/>
           <w:color w:val="000000"/>
           <w:sz w:val="23"/>
           <w:szCs w:val="23"/>
@@ -4504,63 +4682,54 @@
           <w:szCs w:val="23"/>
           <w:shd w:val="clear" w:color="auto" w:fill="FDFDFD"/>
         </w:rPr>
-        <w:t xml:space="preserve"> push origin</w:t>
-      </w:r>
+        <w:t xml:space="preserve"> push origin (Branch name)</w:t>
+      </w:r>
+      <w:r>
+        <w:rPr>
+          <w:noProof/>
+        </w:rPr>
+        <w:t xml:space="preserve"> </w:t>
+      </w:r>
+    </w:p>
+    <w:p>
+      <w:pPr>
+        <w:pStyle w:val="ListParagraph"/>
+        <w:numPr>
+          <w:ilvl w:val="0"/>
+          <w:numId w:val="1"/>
+        </w:numPr>
+        <w:spacing w:line="276" w:lineRule="auto"/>
+        <w:rPr>
+          <w:rFonts w:ascii="Consolas" w:eastAsia="Times New Roman" w:hAnsi="Consolas" w:cs="Times New Roman"/>
+          <w:color w:val="000000"/>
+          <w:sz w:val="23"/>
+          <w:szCs w:val="23"/>
+          <w:shd w:val="clear" w:color="auto" w:fill="FDFDFD"/>
+          <w:lang w:eastAsia="en-IN" w:bidi="mr-IN"/>
+        </w:rPr>
+      </w:pPr>
+    </w:p>
+    <w:p>
+      <w:pPr>
+        <w:pStyle w:val="ListParagraph"/>
+        <w:numPr>
+          <w:ilvl w:val="0"/>
+          <w:numId w:val="1"/>
+        </w:numPr>
+        <w:spacing w:line="276" w:lineRule="auto"/>
+        <w:rPr>
+          <w:rFonts w:ascii="Consolas" w:eastAsia="Times New Roman" w:hAnsi="Consolas" w:cs="Times New Roman"/>
+          <w:color w:val="000000"/>
+          <w:sz w:val="23"/>
+          <w:szCs w:val="23"/>
+          <w:shd w:val="clear" w:color="auto" w:fill="FDFDFD"/>
+          <w:lang w:eastAsia="en-IN" w:bidi="mr-IN"/>
+        </w:rPr>
+      </w:pPr>
       <w:r>
         <w:rPr>
           <w:rFonts w:ascii="Consolas" w:hAnsi="Consolas"/>
-          <w:color w:val="000000"/>
-          <w:sz w:val="23"/>
-          <w:szCs w:val="23"/>
-          <w:shd w:val="clear" w:color="auto" w:fill="FDFDFD"/>
-        </w:rPr>
-        <w:t xml:space="preserve"> (Branch name)</w:t>
-      </w:r>
-      <w:r>
-        <w:rPr>
           <w:noProof/>
-        </w:rPr>
-        <w:t xml:space="preserve"> </w:t>
-      </w:r>
-    </w:p>
-    <w:p>
-      <w:pPr>
-        <w:pStyle w:val="ListParagraph"/>
-        <w:numPr>
-          <w:ilvl w:val="0"/>
-          <w:numId w:val="1"/>
-        </w:numPr>
-        <w:spacing w:line="276" w:lineRule="auto"/>
-        <w:rPr>
-          <w:rFonts w:ascii="Consolas" w:eastAsia="Times New Roman" w:hAnsi="Consolas" w:cs="Times New Roman"/>
-          <w:color w:val="000000"/>
-          <w:sz w:val="23"/>
-          <w:szCs w:val="23"/>
-          <w:shd w:val="clear" w:color="auto" w:fill="FDFDFD"/>
-          <w:lang w:eastAsia="en-IN" w:bidi="mr-IN"/>
-        </w:rPr>
-      </w:pPr>
-    </w:p>
-    <w:p>
-      <w:pPr>
-        <w:pStyle w:val="ListParagraph"/>
-        <w:numPr>
-          <w:ilvl w:val="0"/>
-          <w:numId w:val="1"/>
-        </w:numPr>
-        <w:spacing w:line="276" w:lineRule="auto"/>
-        <w:rPr>
-          <w:rFonts w:ascii="Consolas" w:eastAsia="Times New Roman" w:hAnsi="Consolas" w:cs="Times New Roman"/>
-          <w:color w:val="000000"/>
-          <w:sz w:val="23"/>
-          <w:szCs w:val="23"/>
-          <w:shd w:val="clear" w:color="auto" w:fill="FDFDFD"/>
-          <w:lang w:eastAsia="en-IN" w:bidi="mr-IN"/>
-        </w:rPr>
-      </w:pPr>
-      <w:r>
-        <w:rPr>
-          <w:rFonts w:ascii="Consolas" w:hAnsi="Consolas"/>
           <w:color w:val="000000"/>
           <w:sz w:val="23"/>
           <w:szCs w:val="23"/>
@@ -4628,17 +4797,7 @@
           <w:szCs w:val="23"/>
           <w:shd w:val="clear" w:color="auto" w:fill="FFFFFF"/>
         </w:rPr>
-        <w:t>I</w:t>
-      </w:r>
-      <w:r>
-        <w:rPr>
-          <w:rFonts w:ascii="Verdana" w:hAnsi="Verdana"/>
-          <w:color w:val="000000"/>
-          <w:sz w:val="23"/>
-          <w:szCs w:val="23"/>
-          <w:shd w:val="clear" w:color="auto" w:fill="FFFFFF"/>
-        </w:rPr>
-        <w:t>n GitHub, we can now see the changes and </w:t>
+        <w:t>In GitHub, we can now see the changes and </w:t>
       </w:r>
       <w:r>
         <w:rPr>
@@ -5052,6 +5211,7 @@
       <w:r>
         <w:rPr>
           <w:rFonts w:ascii="Consolas" w:eastAsia="Times New Roman" w:hAnsi="Consolas" w:cs="Times New Roman"/>
+          <w:noProof/>
           <w:color w:val="000000"/>
           <w:sz w:val="23"/>
           <w:szCs w:val="23"/>
@@ -5114,6 +5274,7 @@
       <w:r>
         <w:rPr>
           <w:rFonts w:ascii="Consolas" w:eastAsia="Times New Roman" w:hAnsi="Consolas" w:cs="Times New Roman"/>
+          <w:noProof/>
           <w:color w:val="000000"/>
           <w:sz w:val="23"/>
           <w:szCs w:val="23"/>
@@ -5517,6 +5678,7 @@
       <w:r>
         <w:rPr>
           <w:rFonts w:ascii="Consolas" w:eastAsia="Times New Roman" w:hAnsi="Consolas" w:cs="Times New Roman"/>
+          <w:noProof/>
           <w:color w:val="000000"/>
           <w:sz w:val="23"/>
           <w:szCs w:val="23"/>
@@ -5748,6 +5910,7 @@
       <w:r>
         <w:rPr>
           <w:rFonts w:ascii="Consolas" w:eastAsia="Times New Roman" w:hAnsi="Consolas" w:cs="Times New Roman"/>
+          <w:noProof/>
           <w:color w:val="000000"/>
           <w:sz w:val="23"/>
           <w:szCs w:val="23"/>
@@ -5859,6 +6022,7 @@
       <w:r>
         <w:rPr>
           <w:rFonts w:ascii="Consolas" w:eastAsia="Times New Roman" w:hAnsi="Consolas" w:cs="Times New Roman"/>
+          <w:noProof/>
           <w:color w:val="000000"/>
           <w:sz w:val="23"/>
           <w:szCs w:val="23"/>
@@ -5971,6 +6135,7 @@
       <w:r>
         <w:rPr>
           <w:rFonts w:ascii="Consolas" w:eastAsia="Times New Roman" w:hAnsi="Consolas" w:cs="Times New Roman"/>
+          <w:noProof/>
           <w:color w:val="000000"/>
           <w:sz w:val="23"/>
           <w:szCs w:val="23"/>
@@ -6034,6 +6199,7 @@
       <w:r>
         <w:rPr>
           <w:rFonts w:ascii="Consolas" w:eastAsia="Times New Roman" w:hAnsi="Consolas" w:cs="Times New Roman"/>
+          <w:noProof/>
           <w:color w:val="000000"/>
           <w:sz w:val="23"/>
           <w:szCs w:val="23"/>
@@ -6115,6 +6281,7 @@
       <w:r>
         <w:rPr>
           <w:rFonts w:ascii="Consolas" w:eastAsia="Times New Roman" w:hAnsi="Consolas" w:cs="Times New Roman"/>
+          <w:noProof/>
           <w:color w:val="000000"/>
           <w:sz w:val="23"/>
           <w:szCs w:val="23"/>
@@ -6168,7 +6335,7 @@
         <w:spacing w:line="276" w:lineRule="auto"/>
         <w:rPr>
           <w:rStyle w:val="HTMLCode"/>
-          <w:rFonts w:ascii="Consolas" w:hAnsi="Consolas" w:cs="Times New Roman"/>
+          <w:rFonts w:ascii="Consolas" w:eastAsiaTheme="minorHAnsi" w:hAnsi="Consolas" w:cs="Times New Roman"/>
           <w:color w:val="000000"/>
           <w:sz w:val="23"/>
           <w:szCs w:val="23"/>
@@ -6237,6 +6404,7 @@
       <w:r>
         <w:rPr>
           <w:rFonts w:ascii="Consolas" w:eastAsia="Times New Roman" w:hAnsi="Consolas" w:cs="Times New Roman"/>
+          <w:noProof/>
           <w:color w:val="000000"/>
           <w:sz w:val="23"/>
           <w:szCs w:val="23"/>
@@ -6328,6 +6496,7 @@
       <w:r>
         <w:rPr>
           <w:rFonts w:ascii="Consolas" w:eastAsia="Times New Roman" w:hAnsi="Consolas" w:cs="Times New Roman"/>
+          <w:noProof/>
           <w:color w:val="000000"/>
           <w:sz w:val="23"/>
           <w:szCs w:val="23"/>
@@ -6391,6 +6560,7 @@
       <w:r>
         <w:rPr>
           <w:rFonts w:ascii="Consolas" w:eastAsia="Times New Roman" w:hAnsi="Consolas" w:cs="Times New Roman"/>
+          <w:noProof/>
           <w:color w:val="000000"/>
           <w:sz w:val="23"/>
           <w:szCs w:val="23"/>
@@ -6499,8 +6669,21 @@
           <w:shd w:val="clear" w:color="auto" w:fill="FDFDFD"/>
           <w:lang w:eastAsia="en-IN" w:bidi="mr-IN"/>
         </w:rPr>
-        <w:t>Git ignore</w:t>
-      </w:r>
+        <w:t xml:space="preserve">Git </w:t>
+      </w:r>
+      <w:proofErr w:type="gramStart"/>
+      <w:r>
+        <w:rPr>
+          <w:rFonts w:ascii="Consolas" w:eastAsia="Times New Roman" w:hAnsi="Consolas" w:cs="Times New Roman"/>
+          <w:color w:val="000000"/>
+          <w:sz w:val="40"/>
+          <w:szCs w:val="40"/>
+          <w:shd w:val="clear" w:color="auto" w:fill="FDFDFD"/>
+          <w:lang w:eastAsia="en-IN" w:bidi="mr-IN"/>
+        </w:rPr>
+        <w:t>ignore</w:t>
+      </w:r>
+      <w:proofErr w:type="gramEnd"/>
     </w:p>
     <w:p>
       <w:pPr>
@@ -6582,7 +6765,17 @@
           <w:sz w:val="23"/>
           <w:szCs w:val="23"/>
         </w:rPr>
-        <w:t>Git will not track files and folders specified in </w:t>
+        <w:t xml:space="preserve">Git will not track files and folders specified </w:t>
+      </w:r>
+      <w:proofErr w:type="gramStart"/>
+      <w:r>
+        <w:rPr>
+          <w:rFonts w:ascii="Verdana" w:hAnsi="Verdana"/>
+          <w:color w:val="000000"/>
+          <w:sz w:val="23"/>
+          <w:szCs w:val="23"/>
+        </w:rPr>
+        <w:t>in </w:t>
       </w:r>
       <w:r>
         <w:rPr>
@@ -6602,14 +6795,25 @@
         <w:t>gitignore</w:t>
       </w:r>
       <w:proofErr w:type="spellEnd"/>
-      <w:r>
-        <w:rPr>
-          <w:rFonts w:ascii="Verdana" w:hAnsi="Verdana"/>
-          <w:color w:val="000000"/>
-          <w:sz w:val="23"/>
-          <w:szCs w:val="23"/>
-        </w:rPr>
-        <w:t>. However, the </w:t>
+      <w:proofErr w:type="gramEnd"/>
+      <w:r>
+        <w:rPr>
+          <w:rFonts w:ascii="Verdana" w:hAnsi="Verdana"/>
+          <w:color w:val="000000"/>
+          <w:sz w:val="23"/>
+          <w:szCs w:val="23"/>
+        </w:rPr>
+        <w:t xml:space="preserve">. However, </w:t>
+      </w:r>
+      <w:proofErr w:type="gramStart"/>
+      <w:r>
+        <w:rPr>
+          <w:rFonts w:ascii="Verdana" w:hAnsi="Verdana"/>
+          <w:color w:val="000000"/>
+          <w:sz w:val="23"/>
+          <w:szCs w:val="23"/>
+        </w:rPr>
+        <w:t>the </w:t>
       </w:r>
       <w:r>
         <w:rPr>
@@ -6629,6 +6833,7 @@
         <w:t>gitignore</w:t>
       </w:r>
       <w:proofErr w:type="spellEnd"/>
+      <w:proofErr w:type="gramEnd"/>
       <w:r>
         <w:rPr>
           <w:rFonts w:ascii="Verdana" w:hAnsi="Verdana"/>
@@ -6701,7 +6906,18 @@
           <w:szCs w:val="23"/>
           <w:shd w:val="clear" w:color="auto" w:fill="FFFFFF"/>
         </w:rPr>
-        <w:t> create a </w:t>
+        <w:t xml:space="preserve"> create </w:t>
+      </w:r>
+      <w:proofErr w:type="gramStart"/>
+      <w:r>
+        <w:rPr>
+          <w:rFonts w:ascii="Verdana" w:hAnsi="Verdana"/>
+          <w:color w:val="000000"/>
+          <w:sz w:val="23"/>
+          <w:szCs w:val="23"/>
+          <w:shd w:val="clear" w:color="auto" w:fill="FFFFFF"/>
+        </w:rPr>
+        <w:t>a </w:t>
       </w:r>
       <w:r>
         <w:rPr>
@@ -6725,6 +6941,7 @@
         <w:t>gitignore</w:t>
       </w:r>
       <w:proofErr w:type="spellEnd"/>
+      <w:proofErr w:type="gramEnd"/>
       <w:r>
         <w:rPr>
           <w:rFonts w:ascii="Verdana" w:hAnsi="Verdana"/>
@@ -6778,6 +6995,7 @@
       <w:r>
         <w:rPr>
           <w:rFonts w:ascii="Consolas" w:eastAsia="Times New Roman" w:hAnsi="Consolas" w:cs="Times New Roman"/>
+          <w:noProof/>
           <w:color w:val="000000"/>
           <w:sz w:val="23"/>
           <w:szCs w:val="23"/>
@@ -6965,6 +7183,7 @@
       <w:r>
         <w:rPr>
           <w:rFonts w:ascii="Consolas" w:eastAsia="Times New Roman" w:hAnsi="Consolas" w:cs="Times New Roman"/>
+          <w:noProof/>
           <w:color w:val="000000"/>
           <w:sz w:val="23"/>
           <w:szCs w:val="23"/>
@@ -7033,7 +7252,18 @@
           <w:szCs w:val="23"/>
           <w:shd w:val="clear" w:color="auto" w:fill="FFFFCC"/>
         </w:rPr>
-        <w:t>It is also possible to have additional </w:t>
+        <w:t xml:space="preserve">It is also possible to have </w:t>
+      </w:r>
+      <w:proofErr w:type="gramStart"/>
+      <w:r>
+        <w:rPr>
+          <w:rFonts w:ascii="Verdana" w:hAnsi="Verdana"/>
+          <w:color w:val="000000"/>
+          <w:sz w:val="23"/>
+          <w:szCs w:val="23"/>
+          <w:shd w:val="clear" w:color="auto" w:fill="FFFFCC"/>
+        </w:rPr>
+        <w:t>additional </w:t>
       </w:r>
       <w:r>
         <w:rPr>
@@ -7057,6 +7287,7 @@
         <w:t>gitignore</w:t>
       </w:r>
       <w:proofErr w:type="spellEnd"/>
+      <w:proofErr w:type="gramEnd"/>
       <w:r>
         <w:rPr>
           <w:rFonts w:ascii="Verdana" w:hAnsi="Verdana"/>
